--- a/03. Java的高并发架构与分布式技术学习笔记/7. java.util.concurrent.locks包学习/1. java.util.concurrent.locks包介绍及其ReentrantLock源码分析.docx
+++ b/03. Java的高并发架构与分布式技术学习笔记/7. java.util.concurrent.locks包学习/1. java.util.concurrent.locks包介绍及其ReentrantLock源码分析.docx
@@ -1,10 +1,10 @@
 
 <file path=word/document.xml><?xml version="1.0" encoding="utf-8"?>
-<w:document xmlns:wpc="http://schemas.microsoft.com/office/word/2010/wordprocessingCanvas" xmlns:cx="http://schemas.microsoft.com/office/drawing/2014/chartex" xmlns:cx1="http://schemas.microsoft.com/office/drawing/2015/9/8/chartex" xmlns:mc="http://schemas.openxmlformats.org/markup-compatibility/2006" xmlns:o="urn:schemas-microsoft-com:office:office" xmlns:r="http://schemas.openxmlformats.org/officeDocument/2006/relationships" xmlns:m="http://schemas.openxmlformats.org/officeDocument/2006/math" xmlns:v="urn:schemas-microsoft-com:vml" xmlns:wp14="http://schemas.microsoft.com/office/word/2010/wordprocessingDrawing" xmlns:wp="http://schemas.openxmlformats.org/drawingml/2006/wordprocessingDrawing" xmlns:w10="urn:schemas-microsoft-com:office:word" xmlns:w="http://schemas.openxmlformats.org/wordprocessingml/2006/main" xmlns:w14="http://schemas.microsoft.com/office/word/2010/wordml" xmlns:w15="http://schemas.microsoft.com/office/word/2012/wordml" xmlns:w16se="http://schemas.microsoft.com/office/word/2015/wordml/symex" xmlns:wpg="http://schemas.microsoft.com/office/word/2010/wordprocessingGroup" xmlns:wpi="http://schemas.microsoft.com/office/word/2010/wordprocessingInk" xmlns:wne="http://schemas.microsoft.com/office/word/2006/wordml" xmlns:wps="http://schemas.microsoft.com/office/word/2010/wordprocessingShape" mc:Ignorable="w14 w15 w16se wp14">
+<w:document xmlns:wpc="http://schemas.microsoft.com/office/word/2010/wordprocessingCanvas" xmlns:mc="http://schemas.openxmlformats.org/markup-compatibility/2006" xmlns:o="urn:schemas-microsoft-com:office:office" xmlns:r="http://schemas.openxmlformats.org/officeDocument/2006/relationships" xmlns:m="http://schemas.openxmlformats.org/officeDocument/2006/math" xmlns:v="urn:schemas-microsoft-com:vml" xmlns:wp14="http://schemas.microsoft.com/office/word/2010/wordprocessingDrawing" xmlns:wp="http://schemas.openxmlformats.org/drawingml/2006/wordprocessingDrawing" xmlns:w10="urn:schemas-microsoft-com:office:word" xmlns:w="http://schemas.openxmlformats.org/wordprocessingml/2006/main" xmlns:w14="http://schemas.microsoft.com/office/word/2010/wordml" xmlns:w15="http://schemas.microsoft.com/office/word/2012/wordml" xmlns:wpg="http://schemas.microsoft.com/office/word/2010/wordprocessingGroup" xmlns:wpi="http://schemas.microsoft.com/office/word/2010/wordprocessingInk" xmlns:wne="http://schemas.microsoft.com/office/word/2006/wordml" xmlns:wps="http://schemas.microsoft.com/office/word/2010/wordprocessingShape" mc:Ignorable="w14 w15 wp14">
   <w:body>
     <w:p>
       <w:pPr>
-        <w:pStyle w:val="a7"/>
+        <w:pStyle w:val="a5"/>
       </w:pPr>
       <w:r>
         <w:rPr>
@@ -2503,7 +2503,7 @@
     </w:p>
     <w:p>
       <w:pPr>
-        <w:pStyle w:val="a9"/>
+        <w:pStyle w:val="a6"/>
         <w:numPr>
           <w:ilvl w:val="0"/>
           <w:numId w:val="12"/>
@@ -2516,7 +2516,7 @@
     </w:p>
     <w:p>
       <w:pPr>
-        <w:pStyle w:val="a9"/>
+        <w:pStyle w:val="a6"/>
         <w:numPr>
           <w:ilvl w:val="0"/>
           <w:numId w:val="12"/>
@@ -2543,7 +2543,7 @@
     </w:p>
     <w:p>
       <w:pPr>
-        <w:pStyle w:val="a9"/>
+        <w:pStyle w:val="a6"/>
         <w:numPr>
           <w:ilvl w:val="0"/>
           <w:numId w:val="13"/>
@@ -2556,7 +2556,7 @@
     </w:p>
     <w:p>
       <w:pPr>
-        <w:pStyle w:val="a9"/>
+        <w:pStyle w:val="a6"/>
         <w:numPr>
           <w:ilvl w:val="0"/>
           <w:numId w:val="13"/>
@@ -6995,23 +6995,33 @@
         <w:rPr>
           <w:rFonts w:hint="eastAsia"/>
         </w:rPr>
-        <w:t>只定义了一把锁，也就是说在同一时刻要么</w:t>
-      </w:r>
-      <w:r>
-        <w:rPr>
-          <w:rFonts w:hint="eastAsia"/>
+        <w:t>只定义了一把锁，也就是说在同一时刻</w:t>
+      </w:r>
+      <w:r>
+        <w:rPr>
+          <w:rFonts w:hint="eastAsia"/>
+          <w:b/>
+        </w:rPr>
+        <w:t>要么</w:t>
+      </w:r>
+      <w:r>
+        <w:rPr>
+          <w:rFonts w:hint="eastAsia"/>
+          <w:b/>
         </w:rPr>
         <w:t>take</w:t>
       </w:r>
       <w:r>
         <w:rPr>
           <w:rFonts w:hint="eastAsia"/>
+          <w:b/>
         </w:rPr>
         <w:t>要么</w:t>
       </w:r>
       <w:r>
         <w:rPr>
           <w:rFonts w:hint="eastAsia"/>
+          <w:b/>
         </w:rPr>
         <w:t>put</w:t>
       </w:r>
@@ -7338,6 +7348,9 @@
     <w:p>
       <w:pPr>
         <w:ind w:left="420" w:firstLine="420"/>
+        <w:rPr>
+          <w:b/>
+        </w:rPr>
       </w:pPr>
       <w:r>
         <w:rPr>
@@ -7379,47 +7392,61 @@
         <w:rPr>
           <w:rFonts w:hint="eastAsia"/>
         </w:rPr>
-        <w:t>。当队列为空时，</w:t>
-      </w:r>
-      <w:r>
-        <w:rPr>
-          <w:rFonts w:hint="eastAsia"/>
+        <w:t>。</w:t>
+      </w:r>
+      <w:r>
+        <w:rPr>
+          <w:rFonts w:hint="eastAsia"/>
+          <w:b/>
+        </w:rPr>
+        <w:t>当队列为空时，</w:t>
+      </w:r>
+      <w:r>
+        <w:rPr>
+          <w:rFonts w:hint="eastAsia"/>
+          <w:b/>
         </w:rPr>
         <w:t>take</w:t>
       </w:r>
       <w:r>
         <w:rPr>
           <w:rFonts w:hint="eastAsia"/>
+          <w:b/>
         </w:rPr>
         <w:t>需要阻塞，持有</w:t>
       </w:r>
       <w:r>
         <w:rPr>
           <w:rFonts w:hint="eastAsia"/>
+          <w:b/>
         </w:rPr>
         <w:t>takeLock</w:t>
       </w:r>
       <w:r>
         <w:rPr>
           <w:rFonts w:hint="eastAsia"/>
+          <w:b/>
         </w:rPr>
         <w:t>锁，</w:t>
       </w:r>
       <w:r>
         <w:rPr>
           <w:rFonts w:hint="eastAsia"/>
+          <w:b/>
         </w:rPr>
         <w:t>Condition</w:t>
       </w:r>
       <w:r>
         <w:rPr>
           <w:rFonts w:hint="eastAsia"/>
+          <w:b/>
         </w:rPr>
         <w:t>为</w:t>
       </w:r>
       <w:r>
         <w:rPr>
           <w:rFonts w:hint="eastAsia"/>
+          <w:b/>
         </w:rPr>
         <w:t>notEmpty</w:t>
       </w:r>
@@ -7427,53 +7454,70 @@
         <w:rPr>
           <w:rFonts w:hint="eastAsia"/>
         </w:rPr>
-        <w:t>，当队列已满时，</w:t>
-      </w:r>
-      <w:r>
-        <w:rPr>
-          <w:rFonts w:hint="eastAsia"/>
+        <w:t>；</w:t>
+      </w:r>
+      <w:bookmarkStart w:id="0" w:name="_GoBack"/>
+      <w:bookmarkEnd w:id="0"/>
+      <w:r>
+        <w:rPr>
+          <w:rFonts w:hint="eastAsia"/>
+          <w:b/>
+        </w:rPr>
+        <w:t>当队列已满时，</w:t>
+      </w:r>
+      <w:r>
+        <w:rPr>
+          <w:rFonts w:hint="eastAsia"/>
+          <w:b/>
         </w:rPr>
         <w:t>put</w:t>
       </w:r>
       <w:r>
         <w:rPr>
           <w:rFonts w:hint="eastAsia"/>
+          <w:b/>
         </w:rPr>
         <w:t>需要阻塞，持有</w:t>
       </w:r>
       <w:r>
         <w:rPr>
           <w:rFonts w:hint="eastAsia"/>
+          <w:b/>
         </w:rPr>
         <w:t>putLock</w:t>
       </w:r>
       <w:r>
         <w:rPr>
           <w:rFonts w:hint="eastAsia"/>
+          <w:b/>
         </w:rPr>
         <w:t>锁，</w:t>
       </w:r>
       <w:r>
         <w:rPr>
           <w:rFonts w:hint="eastAsia"/>
+          <w:b/>
         </w:rPr>
         <w:t>Condition</w:t>
       </w:r>
       <w:r>
         <w:rPr>
           <w:rFonts w:hint="eastAsia"/>
+          <w:b/>
         </w:rPr>
         <w:t>为</w:t>
       </w:r>
       <w:r>
         <w:rPr>
           <w:rFonts w:hint="eastAsia"/>
+          <w:b/>
         </w:rPr>
         <w:t>notFull</w:t>
       </w:r>
       <w:r>
         <w:rPr>
           <w:rFonts w:hint="eastAsia"/>
+          <w:b/>
         </w:rPr>
         <w:t>。</w:t>
       </w:r>
@@ -9165,7 +9209,7 @@
     </w:p>
     <w:p>
       <w:pPr>
-        <w:pStyle w:val="a9"/>
+        <w:pStyle w:val="a6"/>
         <w:numPr>
           <w:ilvl w:val="0"/>
           <w:numId w:val="17"/>
@@ -9235,7 +9279,7 @@
     </w:p>
     <w:p>
       <w:pPr>
-        <w:pStyle w:val="a9"/>
+        <w:pStyle w:val="a6"/>
         <w:numPr>
           <w:ilvl w:val="0"/>
           <w:numId w:val="19"/>
@@ -9338,7 +9382,7 @@
     </w:p>
     <w:p>
       <w:pPr>
-        <w:pStyle w:val="a9"/>
+        <w:pStyle w:val="a6"/>
         <w:numPr>
           <w:ilvl w:val="0"/>
           <w:numId w:val="19"/>
@@ -9378,7 +9422,7 @@
     </w:p>
     <w:p>
       <w:pPr>
-        <w:pStyle w:val="a9"/>
+        <w:pStyle w:val="a6"/>
         <w:numPr>
           <w:ilvl w:val="0"/>
           <w:numId w:val="19"/>
@@ -9443,9 +9487,6 @@
           <w:ilvl w:val="0"/>
           <w:numId w:val="20"/>
         </w:numPr>
-        <w:rPr>
-          <w:rFonts w:hint="eastAsia"/>
-        </w:rPr>
       </w:pPr>
       <w:r>
         <w:t>ReentrantLock</w:t>
@@ -9874,9 +9915,6 @@
     <w:p>
       <w:pPr>
         <w:ind w:firstLine="420"/>
-        <w:rPr>
-          <w:rFonts w:hint="eastAsia"/>
-        </w:rPr>
       </w:pPr>
       <w:r>
         <w:rPr>
@@ -10542,8 +10580,6 @@
         </w:rPr>
         <w:t>Node</w:t>
       </w:r>
-      <w:bookmarkStart w:id="0" w:name="_GoBack"/>
-      <w:bookmarkEnd w:id="0"/>
     </w:p>
     <w:p>
       <w:r>
@@ -10927,11 +10963,6 @@
       </w:r>
     </w:p>
     <w:p>
-      <w:pPr>
-        <w:rPr>
-          <w:rFonts w:hint="eastAsia"/>
-        </w:rPr>
-      </w:pPr>
       <w:r>
         <w:t xml:space="preserve">    }</w:t>
       </w:r>
@@ -10947,7 +10978,7 @@
 </file>
 
 <file path=word/endnotes.xml><?xml version="1.0" encoding="utf-8"?>
-<w:endnotes xmlns:wpc="http://schemas.microsoft.com/office/word/2010/wordprocessingCanvas" xmlns:cx="http://schemas.microsoft.com/office/drawing/2014/chartex" xmlns:cx1="http://schemas.microsoft.com/office/drawing/2015/9/8/chartex" xmlns:mc="http://schemas.openxmlformats.org/markup-compatibility/2006" xmlns:o="urn:schemas-microsoft-com:office:office" xmlns:r="http://schemas.openxmlformats.org/officeDocument/2006/relationships" xmlns:m="http://schemas.openxmlformats.org/officeDocument/2006/math" xmlns:v="urn:schemas-microsoft-com:vml" xmlns:wp14="http://schemas.microsoft.com/office/word/2010/wordprocessingDrawing" xmlns:wp="http://schemas.openxmlformats.org/drawingml/2006/wordprocessingDrawing" xmlns:w10="urn:schemas-microsoft-com:office:word" xmlns:w="http://schemas.openxmlformats.org/wordprocessingml/2006/main" xmlns:w14="http://schemas.microsoft.com/office/word/2010/wordml" xmlns:w15="http://schemas.microsoft.com/office/word/2012/wordml" xmlns:w16se="http://schemas.microsoft.com/office/word/2015/wordml/symex" xmlns:wpg="http://schemas.microsoft.com/office/word/2010/wordprocessingGroup" xmlns:wpi="http://schemas.microsoft.com/office/word/2010/wordprocessingInk" xmlns:wne="http://schemas.microsoft.com/office/word/2006/wordml" xmlns:wps="http://schemas.microsoft.com/office/word/2010/wordprocessingShape" mc:Ignorable="w14 w15 w16se wp14">
+<w:endnotes xmlns:wpc="http://schemas.microsoft.com/office/word/2010/wordprocessingCanvas" xmlns:mc="http://schemas.openxmlformats.org/markup-compatibility/2006" xmlns:o="urn:schemas-microsoft-com:office:office" xmlns:r="http://schemas.openxmlformats.org/officeDocument/2006/relationships" xmlns:m="http://schemas.openxmlformats.org/officeDocument/2006/math" xmlns:v="urn:schemas-microsoft-com:vml" xmlns:wp14="http://schemas.microsoft.com/office/word/2010/wordprocessingDrawing" xmlns:wp="http://schemas.openxmlformats.org/drawingml/2006/wordprocessingDrawing" xmlns:w10="urn:schemas-microsoft-com:office:word" xmlns:w="http://schemas.openxmlformats.org/wordprocessingml/2006/main" xmlns:w14="http://schemas.microsoft.com/office/word/2010/wordml" xmlns:w15="http://schemas.microsoft.com/office/word/2012/wordml" xmlns:wpg="http://schemas.microsoft.com/office/word/2010/wordprocessingGroup" xmlns:wpi="http://schemas.microsoft.com/office/word/2010/wordprocessingInk" xmlns:wne="http://schemas.microsoft.com/office/word/2006/wordml" xmlns:wps="http://schemas.microsoft.com/office/word/2010/wordprocessingShape" mc:Ignorable="w14 w15 wp14">
   <w:endnote w:type="separator" w:id="-1">
     <w:p>
       <w:r>
@@ -10966,7 +10997,7 @@
 </file>
 
 <file path=word/footnotes.xml><?xml version="1.0" encoding="utf-8"?>
-<w:footnotes xmlns:wpc="http://schemas.microsoft.com/office/word/2010/wordprocessingCanvas" xmlns:cx="http://schemas.microsoft.com/office/drawing/2014/chartex" xmlns:cx1="http://schemas.microsoft.com/office/drawing/2015/9/8/chartex" xmlns:mc="http://schemas.openxmlformats.org/markup-compatibility/2006" xmlns:o="urn:schemas-microsoft-com:office:office" xmlns:r="http://schemas.openxmlformats.org/officeDocument/2006/relationships" xmlns:m="http://schemas.openxmlformats.org/officeDocument/2006/math" xmlns:v="urn:schemas-microsoft-com:vml" xmlns:wp14="http://schemas.microsoft.com/office/word/2010/wordprocessingDrawing" xmlns:wp="http://schemas.openxmlformats.org/drawingml/2006/wordprocessingDrawing" xmlns:w10="urn:schemas-microsoft-com:office:word" xmlns:w="http://schemas.openxmlformats.org/wordprocessingml/2006/main" xmlns:w14="http://schemas.microsoft.com/office/word/2010/wordml" xmlns:w15="http://schemas.microsoft.com/office/word/2012/wordml" xmlns:w16se="http://schemas.microsoft.com/office/word/2015/wordml/symex" xmlns:wpg="http://schemas.microsoft.com/office/word/2010/wordprocessingGroup" xmlns:wpi="http://schemas.microsoft.com/office/word/2010/wordprocessingInk" xmlns:wne="http://schemas.microsoft.com/office/word/2006/wordml" xmlns:wps="http://schemas.microsoft.com/office/word/2010/wordprocessingShape" mc:Ignorable="w14 w15 w16se wp14">
+<w:footnotes xmlns:wpc="http://schemas.microsoft.com/office/word/2010/wordprocessingCanvas" xmlns:mc="http://schemas.openxmlformats.org/markup-compatibility/2006" xmlns:o="urn:schemas-microsoft-com:office:office" xmlns:r="http://schemas.openxmlformats.org/officeDocument/2006/relationships" xmlns:m="http://schemas.openxmlformats.org/officeDocument/2006/math" xmlns:v="urn:schemas-microsoft-com:vml" xmlns:wp14="http://schemas.microsoft.com/office/word/2010/wordprocessingDrawing" xmlns:wp="http://schemas.openxmlformats.org/drawingml/2006/wordprocessingDrawing" xmlns:w10="urn:schemas-microsoft-com:office:word" xmlns:w="http://schemas.openxmlformats.org/wordprocessingml/2006/main" xmlns:w14="http://schemas.microsoft.com/office/word/2010/wordml" xmlns:w15="http://schemas.microsoft.com/office/word/2012/wordml" xmlns:wpg="http://schemas.microsoft.com/office/word/2010/wordprocessingGroup" xmlns:wpi="http://schemas.microsoft.com/office/word/2010/wordprocessingInk" xmlns:wne="http://schemas.microsoft.com/office/word/2006/wordml" xmlns:wps="http://schemas.microsoft.com/office/word/2010/wordprocessingShape" mc:Ignorable="w14 w15 wp14">
   <w:footnote w:type="separator" w:id="-1">
     <w:p>
       <w:r>
@@ -10985,7 +11016,7 @@
 </file>
 
 <file path=word/numbering.xml><?xml version="1.0" encoding="utf-8"?>
-<w:numbering xmlns:wpc="http://schemas.microsoft.com/office/word/2010/wordprocessingCanvas" xmlns:cx="http://schemas.microsoft.com/office/drawing/2014/chartex" xmlns:cx1="http://schemas.microsoft.com/office/drawing/2015/9/8/chartex" xmlns:mc="http://schemas.openxmlformats.org/markup-compatibility/2006" xmlns:o="urn:schemas-microsoft-com:office:office" xmlns:r="http://schemas.openxmlformats.org/officeDocument/2006/relationships" xmlns:m="http://schemas.openxmlformats.org/officeDocument/2006/math" xmlns:v="urn:schemas-microsoft-com:vml" xmlns:wp14="http://schemas.microsoft.com/office/word/2010/wordprocessingDrawing" xmlns:wp="http://schemas.openxmlformats.org/drawingml/2006/wordprocessingDrawing" xmlns:w10="urn:schemas-microsoft-com:office:word" xmlns:w="http://schemas.openxmlformats.org/wordprocessingml/2006/main" xmlns:w14="http://schemas.microsoft.com/office/word/2010/wordml" xmlns:w15="http://schemas.microsoft.com/office/word/2012/wordml" xmlns:w16se="http://schemas.microsoft.com/office/word/2015/wordml/symex" xmlns:wpg="http://schemas.microsoft.com/office/word/2010/wordprocessingGroup" xmlns:wpi="http://schemas.microsoft.com/office/word/2010/wordprocessingInk" xmlns:wne="http://schemas.microsoft.com/office/word/2006/wordml" xmlns:wps="http://schemas.microsoft.com/office/word/2010/wordprocessingShape" mc:Ignorable="w14 w15 w16se wp14">
+<w:numbering xmlns:wpc="http://schemas.microsoft.com/office/word/2010/wordprocessingCanvas" xmlns:mc="http://schemas.openxmlformats.org/markup-compatibility/2006" xmlns:o="urn:schemas-microsoft-com:office:office" xmlns:r="http://schemas.openxmlformats.org/officeDocument/2006/relationships" xmlns:m="http://schemas.openxmlformats.org/officeDocument/2006/math" xmlns:v="urn:schemas-microsoft-com:vml" xmlns:wp14="http://schemas.microsoft.com/office/word/2010/wordprocessingDrawing" xmlns:wp="http://schemas.openxmlformats.org/drawingml/2006/wordprocessingDrawing" xmlns:w10="urn:schemas-microsoft-com:office:word" xmlns:w="http://schemas.openxmlformats.org/wordprocessingml/2006/main" xmlns:w14="http://schemas.microsoft.com/office/word/2010/wordml" xmlns:w15="http://schemas.microsoft.com/office/word/2012/wordml" xmlns:wpg="http://schemas.microsoft.com/office/word/2010/wordprocessingGroup" xmlns:wpi="http://schemas.microsoft.com/office/word/2010/wordprocessingInk" xmlns:wne="http://schemas.microsoft.com/office/word/2006/wordml" xmlns:wps="http://schemas.microsoft.com/office/word/2010/wordprocessingShape" mc:Ignorable="w14 w15 wp14">
   <w:abstractNum w:abstractNumId="0" w15:restartNumberingAfterBreak="0">
     <w:nsid w:val="08694775"/>
     <w:multiLevelType w:val="hybridMultilevel"/>
@@ -11995,7 +12026,7 @@
 </file>
 
 <file path=word/styles.xml><?xml version="1.0" encoding="utf-8"?>
-<w:styles xmlns:mc="http://schemas.openxmlformats.org/markup-compatibility/2006" xmlns:r="http://schemas.openxmlformats.org/officeDocument/2006/relationships" xmlns:w="http://schemas.openxmlformats.org/wordprocessingml/2006/main" xmlns:w14="http://schemas.microsoft.com/office/word/2010/wordml" xmlns:w15="http://schemas.microsoft.com/office/word/2012/wordml" xmlns:w16se="http://schemas.microsoft.com/office/word/2015/wordml/symex" mc:Ignorable="w14 w15 w16se">
+<w:styles xmlns:mc="http://schemas.openxmlformats.org/markup-compatibility/2006" xmlns:r="http://schemas.openxmlformats.org/officeDocument/2006/relationships" xmlns:w="http://schemas.openxmlformats.org/wordprocessingml/2006/main" xmlns:w14="http://schemas.microsoft.com/office/word/2010/wordml" xmlns:w15="http://schemas.microsoft.com/office/word/2012/wordml" mc:Ignorable="w14 w15">
   <w:docDefaults>
     <w:rPrDefault>
       <w:rPr>
@@ -12397,7 +12428,7 @@
     <w:name w:val="heading 1"/>
     <w:basedOn w:val="a"/>
     <w:next w:val="a"/>
-    <w:link w:val="10"/>
+    <w:link w:val="1Char"/>
     <w:uiPriority w:val="9"/>
     <w:qFormat/>
     <w:rsid w:val="007755D2"/>
@@ -12419,7 +12450,7 @@
     <w:name w:val="heading 2"/>
     <w:basedOn w:val="a"/>
     <w:next w:val="a"/>
-    <w:link w:val="20"/>
+    <w:link w:val="2Char"/>
     <w:uiPriority w:val="9"/>
     <w:unhideWhenUsed/>
     <w:qFormat/>
@@ -12442,7 +12473,7 @@
     <w:name w:val="heading 3"/>
     <w:basedOn w:val="a"/>
     <w:next w:val="a"/>
-    <w:link w:val="30"/>
+    <w:link w:val="3Char"/>
     <w:uiPriority w:val="9"/>
     <w:unhideWhenUsed/>
     <w:qFormat/>
@@ -12487,8 +12518,8 @@
     <w:semiHidden/>
     <w:unhideWhenUsed/>
   </w:style>
-  <w:style w:type="character" w:customStyle="1" w:styleId="10">
-    <w:name w:val="标题 1 字符"/>
+  <w:style w:type="character" w:customStyle="1" w:styleId="1Char">
+    <w:name w:val="标题 1 Char"/>
     <w:basedOn w:val="a0"/>
     <w:link w:val="1"/>
     <w:uiPriority w:val="9"/>
@@ -12501,8 +12532,8 @@
       <w:szCs w:val="44"/>
     </w:rPr>
   </w:style>
-  <w:style w:type="character" w:customStyle="1" w:styleId="20">
-    <w:name w:val="标题 2 字符"/>
+  <w:style w:type="character" w:customStyle="1" w:styleId="2Char">
+    <w:name w:val="标题 2 Char"/>
     <w:basedOn w:val="a0"/>
     <w:link w:val="2"/>
     <w:uiPriority w:val="9"/>
@@ -12518,7 +12549,7 @@
   <w:style w:type="paragraph" w:styleId="a3">
     <w:name w:val="header"/>
     <w:basedOn w:val="a"/>
-    <w:link w:val="a4"/>
+    <w:link w:val="Char"/>
     <w:uiPriority w:val="99"/>
     <w:unhideWhenUsed/>
     <w:rsid w:val="009D2D5A"/>
@@ -12538,8 +12569,8 @@
       <w:szCs w:val="18"/>
     </w:rPr>
   </w:style>
-  <w:style w:type="character" w:customStyle="1" w:styleId="a4">
-    <w:name w:val="页眉 字符"/>
+  <w:style w:type="character" w:customStyle="1" w:styleId="Char">
+    <w:name w:val="页眉 Char"/>
     <w:basedOn w:val="a0"/>
     <w:link w:val="a3"/>
     <w:uiPriority w:val="99"/>
@@ -12549,10 +12580,10 @@
       <w:szCs w:val="18"/>
     </w:rPr>
   </w:style>
-  <w:style w:type="paragraph" w:styleId="a5">
+  <w:style w:type="paragraph" w:styleId="a4">
     <w:name w:val="footer"/>
     <w:basedOn w:val="a"/>
-    <w:link w:val="a6"/>
+    <w:link w:val="Char0"/>
     <w:uiPriority w:val="99"/>
     <w:unhideWhenUsed/>
     <w:rsid w:val="009D2D5A"/>
@@ -12569,10 +12600,10 @@
       <w:szCs w:val="18"/>
     </w:rPr>
   </w:style>
-  <w:style w:type="character" w:customStyle="1" w:styleId="a6">
-    <w:name w:val="页脚 字符"/>
+  <w:style w:type="character" w:customStyle="1" w:styleId="Char0">
+    <w:name w:val="页脚 Char"/>
     <w:basedOn w:val="a0"/>
-    <w:link w:val="a5"/>
+    <w:link w:val="a4"/>
     <w:uiPriority w:val="99"/>
     <w:rsid w:val="009D2D5A"/>
     <w:rPr>
@@ -12580,8 +12611,8 @@
       <w:szCs w:val="18"/>
     </w:rPr>
   </w:style>
-  <w:style w:type="character" w:customStyle="1" w:styleId="30">
-    <w:name w:val="标题 3 字符"/>
+  <w:style w:type="character" w:customStyle="1" w:styleId="3Char">
+    <w:name w:val="标题 3 Char"/>
     <w:basedOn w:val="a0"/>
     <w:link w:val="3"/>
     <w:uiPriority w:val="9"/>
@@ -12592,11 +12623,11 @@
       <w:szCs w:val="32"/>
     </w:rPr>
   </w:style>
-  <w:style w:type="paragraph" w:styleId="a7">
+  <w:style w:type="paragraph" w:styleId="a5">
     <w:name w:val="Title"/>
     <w:basedOn w:val="a"/>
     <w:next w:val="a"/>
-    <w:link w:val="a8"/>
+    <w:link w:val="Char1"/>
     <w:uiPriority w:val="10"/>
     <w:qFormat/>
     <w:rsid w:val="008A5D3B"/>
@@ -12613,10 +12644,10 @@
       <w:szCs w:val="32"/>
     </w:rPr>
   </w:style>
-  <w:style w:type="character" w:customStyle="1" w:styleId="a8">
-    <w:name w:val="标题 字符"/>
+  <w:style w:type="character" w:customStyle="1" w:styleId="Char1">
+    <w:name w:val="标题 Char"/>
     <w:basedOn w:val="a0"/>
-    <w:link w:val="a7"/>
+    <w:link w:val="a5"/>
     <w:uiPriority w:val="10"/>
     <w:rsid w:val="008A5D3B"/>
     <w:rPr>
@@ -12627,7 +12658,7 @@
       <w:szCs w:val="32"/>
     </w:rPr>
   </w:style>
-  <w:style w:type="paragraph" w:styleId="a9">
+  <w:style w:type="paragraph" w:styleId="a6">
     <w:name w:val="List Paragraph"/>
     <w:basedOn w:val="a"/>
     <w:uiPriority w:val="34"/>

--- a/03. Java的高并发架构与分布式技术学习笔记/7. java.util.concurrent.locks包学习/1. java.util.concurrent.locks包介绍及其ReentrantLock源码分析.docx
+++ b/03. Java的高并发架构与分布式技术学习笔记/7. java.util.concurrent.locks包学习/1. java.util.concurrent.locks包介绍及其ReentrantLock源码分析.docx
@@ -4939,18 +4939,21 @@
       <w:r>
         <w:rPr>
           <w:rFonts w:hint="eastAsia"/>
+          <w:u w:val="single"/>
         </w:rPr>
         <w:t>能获得锁就返回</w:t>
       </w:r>
       <w:r>
         <w:rPr>
           <w:rFonts w:hint="eastAsia"/>
+          <w:u w:val="single"/>
         </w:rPr>
         <w:t>true</w:t>
       </w:r>
       <w:r>
         <w:rPr>
           <w:rFonts w:hint="eastAsia"/>
+          <w:u w:val="single"/>
         </w:rPr>
         <w:t>，不能的话一直等待获得锁</w:t>
       </w:r>
@@ -5141,16 +5144,21 @@
       <w:r>
         <w:rPr>
           <w:rFonts w:hint="eastAsia"/>
+          <w:b/>
         </w:rPr>
         <w:t>ReentrantLock</w:t>
       </w:r>
       <w:r>
         <w:rPr>
           <w:rFonts w:hint="eastAsia"/>
+          <w:b/>
         </w:rPr>
         <w:t>中与</w:t>
       </w:r>
       <w:r>
+        <w:rPr>
+          <w:b/>
+        </w:rPr>
         <w:t>AbstractQueuedSynchronizer</w:t>
       </w:r>
       <w:r>
@@ -5175,11 +5183,21 @@
         <w:rPr>
           <w:rFonts w:hint="eastAsia"/>
         </w:rPr>
-        <w:t>中定义了一个抽象内部类</w:t>
-      </w:r>
-      <w:r>
-        <w:rPr>
-          <w:rFonts w:hint="eastAsia"/>
+        <w:t>中定义了一个</w:t>
+      </w:r>
+      <w:r>
+        <w:rPr>
+          <w:rFonts w:hint="eastAsia"/>
+          <w:b/>
+          <w:color w:val="FF0000"/>
+        </w:rPr>
+        <w:t>抽象内部类</w:t>
+      </w:r>
+      <w:r>
+        <w:rPr>
+          <w:rFonts w:hint="eastAsia"/>
+          <w:b/>
+          <w:color w:val="FF0000"/>
         </w:rPr>
         <w:t>Sync</w:t>
       </w:r>
@@ -6037,6 +6055,7 @@
           <w:rFonts w:ascii="Arial" w:hAnsi="Arial" w:cs="Arial"/>
           <w:color w:val="353833"/>
           <w:szCs w:val="21"/>
+          <w:u w:val="single"/>
           <w:shd w:val="clear" w:color="auto" w:fill="FFFFFF"/>
         </w:rPr>
         <w:t>java.util.concurrent.locks</w:t>
@@ -6738,8 +6757,8 @@
         <w:lastRenderedPageBreak/>
         <w:drawing>
           <wp:inline distT="0" distB="0" distL="0" distR="0" wp14:anchorId="7B9F6F9B" wp14:editId="4C4D0571">
-            <wp:extent cx="1976907" cy="1704664"/>
-            <wp:effectExtent l="0" t="0" r="4445" b="0"/>
+            <wp:extent cx="2138638" cy="1844122"/>
+            <wp:effectExtent l="0" t="0" r="0" b="3810"/>
             <wp:docPr id="16" name="图片 16"/>
             <wp:cNvGraphicFramePr>
               <a:graphicFrameLocks xmlns:a="http://schemas.openxmlformats.org/drawingml/2006/main" noChangeAspect="1"/>
@@ -6760,7 +6779,7 @@
                   <pic:spPr>
                     <a:xfrm>
                       <a:off x="0" y="0"/>
-                      <a:ext cx="1984645" cy="1711336"/>
+                      <a:ext cx="2154545" cy="1857839"/>
                     </a:xfrm>
                     <a:prstGeom prst="rect">
                       <a:avLst/>
@@ -6784,8 +6803,8 @@
         </w:rPr>
         <w:drawing>
           <wp:inline distT="0" distB="0" distL="0" distR="0" wp14:anchorId="0BE52EEF" wp14:editId="4AF5E6AB">
-            <wp:extent cx="2222632" cy="1474631"/>
-            <wp:effectExtent l="0" t="0" r="6350" b="0"/>
+            <wp:extent cx="2289450" cy="1518962"/>
+            <wp:effectExtent l="0" t="0" r="0" b="5080"/>
             <wp:docPr id="17" name="图片 17"/>
             <wp:cNvGraphicFramePr>
               <a:graphicFrameLocks xmlns:a="http://schemas.openxmlformats.org/drawingml/2006/main" noChangeAspect="1"/>
@@ -6806,7 +6825,7 @@
                   <pic:spPr>
                     <a:xfrm>
                       <a:off x="0" y="0"/>
-                      <a:ext cx="2226176" cy="1476982"/>
+                      <a:ext cx="2295121" cy="1522724"/>
                     </a:xfrm>
                     <a:prstGeom prst="rect">
                       <a:avLst/>
@@ -6927,6 +6946,82 @@
       <w:r>
         <w:t>class provides this functionality, so there is no reason to implement this sample usage class.)</w:t>
       </w:r>
+    </w:p>
+    <w:p>
+      <w:pPr>
+        <w:ind w:left="420" w:firstLine="420"/>
+        <w:rPr>
+          <w:rFonts w:hint="eastAsia"/>
+        </w:rPr>
+      </w:pPr>
+      <w:r>
+        <w:rPr>
+          <w:rFonts w:hint="eastAsia"/>
+        </w:rPr>
+        <w:t>一把</w:t>
+      </w:r>
+      <w:r>
+        <w:t>锁两个</w:t>
+      </w:r>
+      <w:r>
+        <w:t>Condition</w:t>
+      </w:r>
+      <w:r>
+        <w:t>，说明读和</w:t>
+      </w:r>
+      <w:r>
+        <w:rPr>
+          <w:rFonts w:hint="eastAsia"/>
+        </w:rPr>
+        <w:t>取</w:t>
+      </w:r>
+      <w:r>
+        <w:t>是互斥的，</w:t>
+      </w:r>
+      <w:r>
+        <w:rPr>
+          <w:rFonts w:hint="eastAsia"/>
+        </w:rPr>
+        <w:t>同一</w:t>
+      </w:r>
+      <w:r>
+        <w:t>时刻只能</w:t>
+      </w:r>
+      <w:r>
+        <w:rPr>
+          <w:rFonts w:hint="eastAsia"/>
+        </w:rPr>
+        <w:t>有</w:t>
+      </w:r>
+      <w:r>
+        <w:t>一个线程在操作读或取</w:t>
+      </w:r>
+      <w:r>
+        <w:rPr>
+          <w:rFonts w:hint="eastAsia"/>
+        </w:rPr>
+        <w:t>。</w:t>
+      </w:r>
+      <w:r>
+        <w:t>如果</w:t>
+      </w:r>
+      <w:r>
+        <w:rPr>
+          <w:rFonts w:hint="eastAsia"/>
+        </w:rPr>
+        <w:t>是</w:t>
+      </w:r>
+      <w:r>
+        <w:t>两把锁，则说明读和取是可以同时进行</w:t>
+      </w:r>
+      <w:r>
+        <w:rPr>
+          <w:rFonts w:hint="eastAsia"/>
+        </w:rPr>
+        <w:t>的。</w:t>
+      </w:r>
+      <w:bookmarkStart w:id="0" w:name="_GoBack"/>
+      <w:bookmarkEnd w:id="0"/>
     </w:p>
     <w:p>
       <w:pPr>
@@ -7456,8 +7551,6 @@
         </w:rPr>
         <w:t>；</w:t>
       </w:r>
-      <w:bookmarkStart w:id="0" w:name="_GoBack"/>
-      <w:bookmarkEnd w:id="0"/>
       <w:r>
         <w:rPr>
           <w:rFonts w:hint="eastAsia"/>
@@ -7660,6 +7753,7 @@
         <w:rPr>
           <w:noProof/>
         </w:rPr>
+        <w:lastRenderedPageBreak/>
         <w:drawing>
           <wp:inline distT="0" distB="0" distL="0" distR="0" wp14:anchorId="67C78D31" wp14:editId="6D8074D4">
             <wp:extent cx="2839791" cy="1154201"/>
@@ -7705,7 +7799,6 @@
         <w:rPr>
           <w:noProof/>
         </w:rPr>
-        <w:lastRenderedPageBreak/>
         <w:drawing>
           <wp:inline distT="0" distB="0" distL="0" distR="0" wp14:anchorId="2BF6346A" wp14:editId="5809F7F9">
             <wp:extent cx="4013318" cy="3799268"/>
@@ -7796,6 +7889,7 @@
         <w:rPr>
           <w:noProof/>
         </w:rPr>
+        <w:lastRenderedPageBreak/>
         <w:drawing>
           <wp:inline distT="0" distB="0" distL="0" distR="0" wp14:anchorId="0F1610F8" wp14:editId="74309F4D">
             <wp:extent cx="3000777" cy="1261945"/>
@@ -7841,7 +7935,6 @@
         <w:rPr>
           <w:noProof/>
         </w:rPr>
-        <w:lastRenderedPageBreak/>
         <w:drawing>
           <wp:inline distT="0" distB="0" distL="0" distR="0" wp14:anchorId="72B821C0" wp14:editId="0D0EE12B">
             <wp:extent cx="2601532" cy="1262071"/>
@@ -8515,17 +8608,26 @@
         <w:rPr>
           <w:rFonts w:hint="eastAsia"/>
         </w:rPr>
-        <w:t>是一一对应的，也就是一个</w:t>
-      </w:r>
-      <w:r>
-        <w:rPr>
-          <w:rFonts w:hint="eastAsia"/>
+        <w:t>是一一对应的，也就是一</w:t>
+      </w:r>
+      <w:r>
+        <w:rPr>
+          <w:rFonts w:hint="eastAsia"/>
+          <w:b/>
+        </w:rPr>
+        <w:t>个</w:t>
+      </w:r>
+      <w:r>
+        <w:rPr>
+          <w:rFonts w:hint="eastAsia"/>
+          <w:b/>
         </w:rPr>
         <w:t>condition</w:t>
       </w:r>
       <w:r>
         <w:rPr>
           <w:rFonts w:hint="eastAsia"/>
+          <w:b/>
         </w:rPr>
         <w:t>对象的</w:t>
       </w:r>
@@ -8555,20 +8657,7 @@
           <w:rFonts w:hint="eastAsia"/>
           <w:b/>
         </w:rPr>
-        <w:t>）</w:t>
-      </w:r>
-      <w:r>
-        <w:rPr>
-          <w:rFonts w:hint="eastAsia"/>
-        </w:rPr>
-        <w:t>方法不能唤醒</w:t>
-      </w:r>
-      <w:r>
-        <w:rPr>
-          <w:rFonts w:hint="eastAsia"/>
-          <w:b/>
-        </w:rPr>
-        <w:t>其他</w:t>
+        <w:t>）方法不能唤醒其他</w:t>
       </w:r>
       <w:r>
         <w:rPr>
@@ -8582,25 +8671,28 @@
           <w:rFonts w:hint="eastAsia"/>
           <w:b/>
         </w:rPr>
-        <w:t>对象</w:t>
-      </w:r>
-      <w:r>
-        <w:rPr>
-          <w:rFonts w:hint="eastAsia"/>
-        </w:rPr>
-        <w:t>的</w:t>
-      </w:r>
-      <w:r>
-        <w:rPr>
-          <w:rFonts w:hint="eastAsia"/>
-        </w:rPr>
+        <w:t>对象的</w:t>
+      </w:r>
+      <w:r>
+        <w:rPr>
+          <w:rFonts w:hint="eastAsia"/>
+          <w:b/>
+        </w:rPr>
+        <w:lastRenderedPageBreak/>
         <w:t>await</w:t>
       </w:r>
       <w:r>
         <w:rPr>
           <w:rFonts w:hint="eastAsia"/>
+          <w:b/>
         </w:rPr>
         <w:t>方法</w:t>
+      </w:r>
+      <w:r>
+        <w:rPr>
+          <w:rFonts w:hint="eastAsia"/>
+        </w:rPr>
+        <w:t>。</w:t>
       </w:r>
     </w:p>
     <w:p>
@@ -8990,7 +9082,6 @@
         <w:rPr>
           <w:rFonts w:hint="eastAsia"/>
         </w:rPr>
-        <w:lastRenderedPageBreak/>
         <w:t>效果和</w:t>
       </w:r>
       <w:r>
@@ -9855,6 +9946,7 @@
         <w:rPr>
           <w:noProof/>
         </w:rPr>
+        <w:lastRenderedPageBreak/>
         <w:drawing>
           <wp:inline distT="0" distB="0" distL="0" distR="0" wp14:anchorId="49A60447" wp14:editId="00FF068B">
             <wp:extent cx="3090929" cy="1136370"/>
@@ -9920,7 +10012,6 @@
         <w:rPr>
           <w:noProof/>
         </w:rPr>
-        <w:lastRenderedPageBreak/>
         <w:drawing>
           <wp:inline distT="0" distB="0" distL="0" distR="0" wp14:anchorId="00503FDA" wp14:editId="3B6B3C38">
             <wp:extent cx="3986011" cy="523051"/>
